--- a/q_2/q2_1/q21_208749648.docx
+++ b/q_2/q2_1/q21_208749648.docx
@@ -131,20 +131,28 @@
       <w:r>
         <w:rPr/>
         <w:tab/>
-        <w:t>pros:</w:t>
-      </w:r>
-    </w:p>
-    <w:p>
-      <w:pPr>
-        <w:pStyle w:val="Normal"/>
-        <w:bidi w:val="0"/>
-        <w:jc w:val="left"/>
-        <w:rPr/>
-      </w:pPr>
-      <w:r>
-        <w:rPr/>
-        <w:tab/>
-        <w:t>cons:</w:t>
+        <w:t xml:space="preserve">pros: </w:t>
+      </w:r>
+      <w:r>
+        <w:rPr/>
+        <w:t xml:space="preserve">very easy </w:t>
+      </w:r>
+    </w:p>
+    <w:p>
+      <w:pPr>
+        <w:pStyle w:val="Normal"/>
+        <w:bidi w:val="0"/>
+        <w:jc w:val="left"/>
+        <w:rPr/>
+      </w:pPr>
+      <w:r>
+        <w:rPr/>
+        <w:tab/>
+        <w:t xml:space="preserve">cons: </w:t>
+      </w:r>
+      <w:r>
+        <w:rPr/>
+        <w:t>won’t return the right answer if the process is not promised to get kills</w:t>
       </w:r>
     </w:p>
     <w:p>
@@ -169,20 +177,28 @@
       <w:r>
         <w:rPr/>
         <w:tab/>
-        <w:t>pros:</w:t>
-      </w:r>
-    </w:p>
-    <w:p>
-      <w:pPr>
-        <w:pStyle w:val="Normal"/>
-        <w:bidi w:val="0"/>
-        <w:jc w:val="left"/>
-        <w:rPr/>
-      </w:pPr>
-      <w:r>
-        <w:rPr/>
-        <w:tab/>
-        <w:t>cons:</w:t>
+        <w:t xml:space="preserve">pros: </w:t>
+      </w:r>
+      <w:r>
+        <w:rPr/>
+        <w:t>can show also finished processes</w:t>
+      </w:r>
+    </w:p>
+    <w:p>
+      <w:pPr>
+        <w:pStyle w:val="Normal"/>
+        <w:bidi w:val="0"/>
+        <w:jc w:val="left"/>
+        <w:rPr/>
+      </w:pPr>
+      <w:r>
+        <w:rPr/>
+        <w:tab/>
+        <w:t xml:space="preserve">cons: </w:t>
+      </w:r>
+      <w:r>
+        <w:rPr/>
+        <w:t xml:space="preserve">slow </w:t>
       </w:r>
     </w:p>
     <w:p>
@@ -207,20 +223,28 @@
       <w:r>
         <w:rPr/>
         <w:tab/>
-        <w:t>pros:</w:t>
-      </w:r>
-    </w:p>
-    <w:p>
-      <w:pPr>
-        <w:pStyle w:val="Normal"/>
-        <w:bidi w:val="0"/>
-        <w:jc w:val="left"/>
-        <w:rPr/>
-      </w:pPr>
-      <w:r>
-        <w:rPr/>
-        <w:tab/>
-        <w:t>cons:</w:t>
+        <w:t xml:space="preserve">pros: </w:t>
+      </w:r>
+      <w:r>
+        <w:rPr/>
+        <w:t>fast and focused</w:t>
+      </w:r>
+    </w:p>
+    <w:p>
+      <w:pPr>
+        <w:pStyle w:val="Normal"/>
+        <w:bidi w:val="0"/>
+        <w:jc w:val="left"/>
+        <w:rPr/>
+      </w:pPr>
+      <w:r>
+        <w:rPr/>
+        <w:tab/>
+        <w:t xml:space="preserve">cons: </w:t>
+      </w:r>
+      <w:r>
+        <w:rPr/>
+        <w:t>won’t show finished or private processes</w:t>
       </w:r>
     </w:p>
     <w:p>
